--- a/Jurnal_TA[1].docx
+++ b/Jurnal_TA[1].docx
@@ -12,7 +12,7 @@
           <w:sz w:val="48"/>
           <w:szCs w:val="48"/>
         </w:rPr>
-        <w:t>EVALUASI METODE GAUSSIAN BLUR DALAM MEREDUKSI GAUSSIAN DAN POISSON NOISE DALAM SISTEM PRESENSI MULTIFAKTOR</w:t>
+        <w:t>EVALUASI GAUSSIAN BLUR DALAM MEREDUKSI NOISE DALAM SISTEM PRESENSI MULTIFAKTOR</w:t>
       </w:r>
     </w:p>
     <w:p/>
@@ -316,7 +316,7 @@
           <w:szCs w:val="18"/>
           <w:lang w:val="en-ID"/>
         </w:rPr>
-        <w:t xml:space="preserve">acak, tanpa menghilangkan detail penting </w:t>
+        <w:t xml:space="preserve">acak, tanpa menghilangkan detail penting dalam citra. Evaluasi dilakukan menggunakan dua metrik, yaitu Peak Signal-to-Noise Ratio (PSNR) dan Structural </w:t>
       </w:r>
       <w:r>
         <w:rPr>
@@ -326,7 +326,7 @@
           <w:szCs w:val="18"/>
           <w:lang w:val="en-ID"/>
         </w:rPr>
-        <w:t xml:space="preserve">dalam citra. Evaluasi dilakukan menggunakan dua metrik, yaitu Peak Signal-to-Noise Ratio (PSNR) dan Structural Similarity Index Measure (SSIM), guna menilai kualitas citra hasil pemrosesan baik dari segi kuantitatif maupun persepsi visual. Berdasarkan pengujian, konfigurasi Gaussian Blur dengan kernel 9×9 dan sigma 1.5 memberikan hasil terbaik dengan nilai PSNR di atas 30 dB dan SSIM di atas 0.9 untuk tingkat </w:t>
+        <w:t xml:space="preserve">Similarity Index Measure (SSIM), guna menilai kualitas citra hasil pemrosesan baik dari segi kuantitatif maupun persepsi visual. Berdasarkan pengujian, konfigurasi Gaussian Blur dengan kernel 9×9 dan sigma 1.5 memberikan hasil terbaik dengan nilai PSNR di atas 30 dB dan SSIM di atas 0.9 untuk tingkat </w:t>
       </w:r>
       <w:r>
         <w:rPr>
@@ -445,26 +445,26 @@
         <w:jc w:val="both"/>
       </w:pPr>
       <w:r>
-        <w:t xml:space="preserve">Permasalahan noise pada citra menjadi semakin penting untuk diperhatikan dalam konteks ini, karena secara langsung mempengaruhi kualitas dan akurasi hasil analisis citra yang dilakukan oleh sistem. Noise muncul sebagai gangguan acak pada nilai piksel yang dapat disebabkan oleh berbagai faktor, seperti kondisi pencahayaan yang buruk, </w:t>
+        <w:t xml:space="preserve">Permasalahan noise pada citra menjadi semakin penting untuk diperhatikan dalam konteks ini, karena secara langsung mempengaruhi kualitas dan akurasi hasil analisis citra yang dilakukan oleh sistem. Noise muncul sebagai gangguan acak pada nilai piksel yang dapat disebabkan oleh berbagai faktor, seperti kondisi pencahayaan yang buruk, gangguan elektronik pada sensor kamera, atau kesalahan transmisi data. Akibatnya, citra dapat menjadi buram, berbintik, atau kehilangan detail penting, yang menyulitkan proses-proses lanjutan seperti segmentasi, deteksi tepi, maupun pengenalan pola </w:t>
+      </w:r>
+      <w:r>
+        <w:t>[1</w:t>
+      </w:r>
+      <w:r>
+        <w:t>9</w:t>
+      </w:r>
+      <w:r>
+        <w:t>]</w:t>
+      </w:r>
+      <w:r>
+        <w:t xml:space="preserve"> </w:t>
+      </w:r>
+      <w:r>
+        <w:t xml:space="preserve">. Oleh karena itu, penanganan </w:t>
       </w:r>
       <w:r>
         <w:lastRenderedPageBreak/>
-        <w:t xml:space="preserve">gangguan elektronik pada sensor kamera, atau kesalahan transmisi data. Akibatnya, citra dapat menjadi buram, berbintik, atau kehilangan detail penting, yang menyulitkan proses-proses lanjutan seperti segmentasi, deteksi tepi, maupun pengenalan pola </w:t>
-      </w:r>
-      <w:r>
-        <w:t>[1</w:t>
-      </w:r>
-      <w:r>
-        <w:t>9</w:t>
-      </w:r>
-      <w:r>
-        <w:t>]</w:t>
-      </w:r>
-      <w:r>
-        <w:t xml:space="preserve"> </w:t>
-      </w:r>
-      <w:r>
-        <w:t>. Oleh karena itu, penanganan noise menjadi aspek krusial dalam meningkatkan keandalan sistem presensi berbasis pengenalan wajah. Contoh permasalahan yang dapat ditimbulkan oleh noise adalah pada proses anti-spoofing dan pendeteksian keburaman.</w:t>
+        <w:t>noise menjadi aspek krusial dalam meningkatkan keandalan sistem presensi berbasis pengenalan wajah. Contoh permasalahan yang dapat ditimbulkan oleh noise adalah pada proses anti-spoofing dan pendeteksian keburaman.</w:t>
       </w:r>
     </w:p>
     <w:p>
@@ -548,7 +548,10 @@
         <w:jc w:val="both"/>
       </w:pPr>
       <w:r>
-        <w:t>Salah satu pendekatan yang umum digunakan untuk mereduksi noise dalam pemrosesan citra digital adalah dengan menggunakan metode Gaussian Blur. Gaussian Blur merupakan teknik penyaringan low-pass yang efektif dalam mengurangi komponen frekuensi tinggi, seperti noise acak, dengan cara menghaluskan citra melalui konvolusi dengan kernel berbentuk distribusi Gaussian. Hal ini memungkinkan perataan berbobot terhadap nilai-nilai piksel di sekitar suatu titik, sehingga fluktuasi acak yang disebabkan oleh noise dapat diminimalkan tanpa mengorbankan detail penting dalam citra (Marr &amp; Hildreth, 1980)</w:t>
+        <w:t xml:space="preserve">Salah satu pendekatan yang umum digunakan untuk mereduksi noise dalam pemrosesan citra digital adalah dengan menggunakan metode Gaussian Blur. Gaussian Blur merupakan teknik penyaringan low-pass yang efektif dalam mengurangi komponen frekuensi tinggi, seperti noise acak, dengan cara menghaluskan citra melalui konvolusi dengan </w:t>
+      </w:r>
+      <w:r>
+        <w:t>kernel berbentuk distribusi Gaussian. Hal ini memungkinkan perataan berbobot terhadap nilai-nilai piksel di sekitar suatu titik, sehingga fluktuasi acak yang disebabkan oleh noise dapat diminimalkan tanpa mengorbankan detail penting dalam citra (Marr &amp; Hildreth, 1980)</w:t>
       </w:r>
       <w:r>
         <w:t xml:space="preserve"> [1</w:t>
@@ -638,11 +641,11 @@
         <w:t xml:space="preserve"> [17]</w:t>
       </w:r>
       <w:r>
-        <w:t xml:space="preserve">, ditemukan bahwa pengaturan ISO memiliki pengaruh signifikan terhadap tingkat keberadaan noise pada </w:t>
+        <w:t xml:space="preserve">, ditemukan bahwa pengaturan ISO memiliki pengaruh signifikan terhadap tingkat keberadaan noise pada citra digital. Penelitian ini melibatkan pengujian terhadap 20 kamera ponsel yang berbeda, dan hasilnya menunjukkan bahwa semakin tinggi nilai ISO yang digunakan, maka tingkat noise yang muncul juga akan semakin meningkat. Temuan ini menegaskan bahwa kondisi pencahayaan rendah </w:t>
       </w:r>
       <w:r>
         <w:lastRenderedPageBreak/>
-        <w:t>citra digital. Penelitian ini melibatkan pengujian terhadap 20 kamera ponsel yang berbeda, dan hasilnya menunjukkan bahwa semakin tinggi nilai ISO yang digunakan, maka tingkat noise yang muncul juga akan semakin meningkat. Temuan ini menegaskan bahwa kondisi pencahayaan rendah yang memerlukan ISO tinggi dapat memperburuk kualitas citra akibat peningkatan noise.</w:t>
+        <w:t>yang memerlukan ISO tinggi dapat memperburuk kualitas citra akibat peningkatan noise.</w:t>
       </w:r>
     </w:p>
     <w:p>
@@ -723,10 +726,7 @@
         <w:t>[8]</w:t>
       </w:r>
       <w:r>
-        <w:t xml:space="preserve">,Operator Laplacian merupakan operator turunan kedua yang bekerja </w:t>
-      </w:r>
-      <w:r>
-        <w:t>dengan cara menonjolkan transisi nilai piksel pada citra. Karena noise kerap muncul dalam bentuk transisi acak pada nilai piksel, metode ini akan menonjolkan noise pada citra keluarannya.</w:t>
+        <w:t>,Operator Laplacian merupakan operator turunan kedua yang bekerja dengan cara menonjolkan transisi nilai piksel pada citra. Karena noise kerap muncul dalam bentuk transisi acak pada nilai piksel, metode ini akan menonjolkan noise pada citra keluarannya.</w:t>
       </w:r>
     </w:p>
     <w:p>
@@ -1400,24 +1400,14 @@
       <w:r>
         <w:t xml:space="preserve">Figure </w:t>
       </w:r>
-      <w:r>
-        <w:fldChar w:fldCharType="begin"/>
-      </w:r>
-      <w:r>
-        <w:instrText xml:space="preserve"> SEQ Figure \* ARABIC </w:instrText>
-      </w:r>
-      <w:r>
-        <w:fldChar w:fldCharType="separate"/>
-      </w:r>
-      <w:r>
-        <w:rPr>
-          <w:noProof/>
-        </w:rPr>
-        <w:t>1</w:t>
-      </w:r>
-      <w:r>
-        <w:fldChar w:fldCharType="end"/>
-      </w:r>
+      <w:fldSimple w:instr=" SEQ Figure \* ARABIC ">
+        <w:r>
+          <w:rPr>
+            <w:noProof/>
+          </w:rPr>
+          <w:t>1</w:t>
+        </w:r>
+      </w:fldSimple>
       <w:r>
         <w:t xml:space="preserve"> Diagram Alir Metodologi Penelitian</w:t>
       </w:r>
@@ -1931,24 +1921,14 @@
       <w:r>
         <w:t xml:space="preserve">Figure </w:t>
       </w:r>
-      <w:r>
-        <w:fldChar w:fldCharType="begin"/>
-      </w:r>
-      <w:r>
-        <w:instrText xml:space="preserve"> SEQ Figure \* ARABIC </w:instrText>
-      </w:r>
-      <w:r>
-        <w:fldChar w:fldCharType="separate"/>
-      </w:r>
-      <w:r>
-        <w:rPr>
-          <w:noProof/>
-        </w:rPr>
-        <w:t>2</w:t>
-      </w:r>
-      <w:r>
-        <w:fldChar w:fldCharType="end"/>
-      </w:r>
+      <w:fldSimple w:instr=" SEQ Figure \* ARABIC ">
+        <w:r>
+          <w:rPr>
+            <w:noProof/>
+          </w:rPr>
+          <w:t>2</w:t>
+        </w:r>
+      </w:fldSimple>
       <w:r>
         <w:t xml:space="preserve"> </w:t>
       </w:r>
@@ -2024,24 +2004,14 @@
       <w:r>
         <w:t xml:space="preserve">Figure </w:t>
       </w:r>
-      <w:r>
-        <w:fldChar w:fldCharType="begin"/>
-      </w:r>
-      <w:r>
-        <w:instrText xml:space="preserve"> SEQ Figure \* ARABIC </w:instrText>
-      </w:r>
-      <w:r>
-        <w:fldChar w:fldCharType="separate"/>
-      </w:r>
-      <w:r>
-        <w:rPr>
-          <w:noProof/>
-        </w:rPr>
-        <w:t>3</w:t>
-      </w:r>
-      <w:r>
-        <w:fldChar w:fldCharType="end"/>
-      </w:r>
+      <w:fldSimple w:instr=" SEQ Figure \* ARABIC ">
+        <w:r>
+          <w:rPr>
+            <w:noProof/>
+          </w:rPr>
+          <w:t>3</w:t>
+        </w:r>
+      </w:fldSimple>
       <w:r>
         <w:t xml:space="preserve"> </w:t>
       </w:r>
@@ -2072,7 +2042,7 @@
           <w:bdr w:val="none" w:sz="0" w:space="0" w:color="auto" w:frame="1"/>
         </w:rPr>
         <w:drawing>
-          <wp:inline distT="0" distB="0" distL="0" distR="0" wp14:anchorId="076E25F9" wp14:editId="3B0FD952">
+          <wp:inline distT="0" distB="0" distL="0" distR="0" wp14:anchorId="076E25F9" wp14:editId="34A3937C">
             <wp:extent cx="2553335" cy="1927295"/>
             <wp:effectExtent l="0" t="0" r="0" b="0"/>
             <wp:docPr id="1019618138" name="Gambar 5" descr="Sebuah gambar berisi teks, cuplikan layar, diagram, Paralel&#10;&#10;Konten yang dihasilkan AI mungkin salah."/>
@@ -2129,24 +2099,14 @@
       <w:r>
         <w:t xml:space="preserve">Figure </w:t>
       </w:r>
-      <w:r>
-        <w:fldChar w:fldCharType="begin"/>
-      </w:r>
-      <w:r>
-        <w:instrText xml:space="preserve"> SEQ Figure \* ARABIC </w:instrText>
-      </w:r>
-      <w:r>
-        <w:fldChar w:fldCharType="separate"/>
-      </w:r>
-      <w:r>
-        <w:rPr>
-          <w:noProof/>
-        </w:rPr>
-        <w:t>4</w:t>
-      </w:r>
-      <w:r>
-        <w:fldChar w:fldCharType="end"/>
-      </w:r>
+      <w:fldSimple w:instr=" SEQ Figure \* ARABIC ">
+        <w:r>
+          <w:rPr>
+            <w:noProof/>
+          </w:rPr>
+          <w:t>4</w:t>
+        </w:r>
+      </w:fldSimple>
       <w:r>
         <w:t xml:space="preserve"> </w:t>
       </w:r>
@@ -2224,24 +2184,14 @@
       <w:r>
         <w:t xml:space="preserve">Figure </w:t>
       </w:r>
-      <w:r>
-        <w:fldChar w:fldCharType="begin"/>
-      </w:r>
-      <w:r>
-        <w:instrText xml:space="preserve"> SEQ Figure \* ARABIC </w:instrText>
-      </w:r>
-      <w:r>
-        <w:fldChar w:fldCharType="separate"/>
-      </w:r>
-      <w:r>
-        <w:rPr>
-          <w:noProof/>
-        </w:rPr>
-        <w:t>5</w:t>
-      </w:r>
-      <w:r>
-        <w:fldChar w:fldCharType="end"/>
-      </w:r>
+      <w:fldSimple w:instr=" SEQ Figure \* ARABIC ">
+        <w:r>
+          <w:rPr>
+            <w:noProof/>
+          </w:rPr>
+          <w:t>5</w:t>
+        </w:r>
+      </w:fldSimple>
       <w:r>
         <w:t xml:space="preserve"> </w:t>
       </w:r>
@@ -2319,24 +2269,14 @@
       <w:r>
         <w:t xml:space="preserve">Figure </w:t>
       </w:r>
-      <w:r>
-        <w:fldChar w:fldCharType="begin"/>
-      </w:r>
-      <w:r>
-        <w:instrText xml:space="preserve"> SEQ Figure \* ARABIC </w:instrText>
-      </w:r>
-      <w:r>
-        <w:fldChar w:fldCharType="separate"/>
-      </w:r>
-      <w:r>
-        <w:rPr>
-          <w:noProof/>
-        </w:rPr>
-        <w:t>6</w:t>
-      </w:r>
-      <w:r>
-        <w:fldChar w:fldCharType="end"/>
-      </w:r>
+      <w:fldSimple w:instr=" SEQ Figure \* ARABIC ">
+        <w:r>
+          <w:rPr>
+            <w:noProof/>
+          </w:rPr>
+          <w:t>6</w:t>
+        </w:r>
+      </w:fldSimple>
       <w:r>
         <w:t xml:space="preserve"> </w:t>
       </w:r>
@@ -2414,24 +2354,14 @@
       <w:r>
         <w:t xml:space="preserve">Figure </w:t>
       </w:r>
-      <w:r>
-        <w:fldChar w:fldCharType="begin"/>
-      </w:r>
-      <w:r>
-        <w:instrText xml:space="preserve"> SEQ Figure \* ARABIC </w:instrText>
-      </w:r>
-      <w:r>
-        <w:fldChar w:fldCharType="separate"/>
-      </w:r>
-      <w:r>
-        <w:rPr>
-          <w:noProof/>
-        </w:rPr>
-        <w:t>7</w:t>
-      </w:r>
-      <w:r>
-        <w:fldChar w:fldCharType="end"/>
-      </w:r>
+      <w:fldSimple w:instr=" SEQ Figure \* ARABIC ">
+        <w:r>
+          <w:rPr>
+            <w:noProof/>
+          </w:rPr>
+          <w:t>7</w:t>
+        </w:r>
+      </w:fldSimple>
       <w:r>
         <w:t xml:space="preserve"> </w:t>
       </w:r>
@@ -2536,24 +2466,14 @@
       <w:r>
         <w:t xml:space="preserve">Figure </w:t>
       </w:r>
-      <w:r>
-        <w:fldChar w:fldCharType="begin"/>
-      </w:r>
-      <w:r>
-        <w:instrText xml:space="preserve"> SEQ Figure \* ARABIC </w:instrText>
-      </w:r>
-      <w:r>
-        <w:fldChar w:fldCharType="separate"/>
-      </w:r>
-      <w:r>
-        <w:rPr>
-          <w:noProof/>
-        </w:rPr>
-        <w:t>8</w:t>
-      </w:r>
-      <w:r>
-        <w:fldChar w:fldCharType="end"/>
-      </w:r>
+      <w:fldSimple w:instr=" SEQ Figure \* ARABIC ">
+        <w:r>
+          <w:rPr>
+            <w:noProof/>
+          </w:rPr>
+          <w:t>8</w:t>
+        </w:r>
+      </w:fldSimple>
       <w:r>
         <w:t xml:space="preserve"> </w:t>
       </w:r>
@@ -2631,24 +2551,14 @@
       <w:r>
         <w:t xml:space="preserve">Figure </w:t>
       </w:r>
-      <w:r>
-        <w:fldChar w:fldCharType="begin"/>
-      </w:r>
-      <w:r>
-        <w:instrText xml:space="preserve"> SEQ Figure \* ARABIC </w:instrText>
-      </w:r>
-      <w:r>
-        <w:fldChar w:fldCharType="separate"/>
-      </w:r>
-      <w:r>
-        <w:rPr>
-          <w:noProof/>
-        </w:rPr>
-        <w:t>9</w:t>
-      </w:r>
-      <w:r>
-        <w:fldChar w:fldCharType="end"/>
-      </w:r>
+      <w:fldSimple w:instr=" SEQ Figure \* ARABIC ">
+        <w:r>
+          <w:rPr>
+            <w:noProof/>
+          </w:rPr>
+          <w:t>9</w:t>
+        </w:r>
+      </w:fldSimple>
       <w:r>
         <w:t xml:space="preserve"> </w:t>
       </w:r>
@@ -2745,24 +2655,14 @@
       <w:r>
         <w:t xml:space="preserve">Figure </w:t>
       </w:r>
-      <w:r>
-        <w:fldChar w:fldCharType="begin"/>
-      </w:r>
-      <w:r>
-        <w:instrText xml:space="preserve"> SEQ Figure \* ARABIC </w:instrText>
-      </w:r>
-      <w:r>
-        <w:fldChar w:fldCharType="separate"/>
-      </w:r>
-      <w:r>
-        <w:rPr>
-          <w:noProof/>
-        </w:rPr>
-        <w:t>10</w:t>
-      </w:r>
-      <w:r>
-        <w:fldChar w:fldCharType="end"/>
-      </w:r>
+      <w:fldSimple w:instr=" SEQ Figure \* ARABIC ">
+        <w:r>
+          <w:rPr>
+            <w:noProof/>
+          </w:rPr>
+          <w:t>10</w:t>
+        </w:r>
+      </w:fldSimple>
       <w:r>
         <w:t xml:space="preserve"> </w:t>
       </w:r>
@@ -2840,24 +2740,14 @@
       <w:r>
         <w:t xml:space="preserve">Figure </w:t>
       </w:r>
-      <w:r>
-        <w:fldChar w:fldCharType="begin"/>
-      </w:r>
-      <w:r>
-        <w:instrText xml:space="preserve"> SEQ Figure \* ARABIC </w:instrText>
-      </w:r>
-      <w:r>
-        <w:fldChar w:fldCharType="separate"/>
-      </w:r>
-      <w:r>
-        <w:rPr>
-          <w:noProof/>
-        </w:rPr>
-        <w:t>11</w:t>
-      </w:r>
-      <w:r>
-        <w:fldChar w:fldCharType="end"/>
-      </w:r>
+      <w:fldSimple w:instr=" SEQ Figure \* ARABIC ">
+        <w:r>
+          <w:rPr>
+            <w:noProof/>
+          </w:rPr>
+          <w:t>11</w:t>
+        </w:r>
+      </w:fldSimple>
       <w:r>
         <w:t xml:space="preserve"> </w:t>
       </w:r>
@@ -2935,24 +2825,14 @@
       <w:r>
         <w:t xml:space="preserve">Figure </w:t>
       </w:r>
-      <w:r>
-        <w:fldChar w:fldCharType="begin"/>
-      </w:r>
-      <w:r>
-        <w:instrText xml:space="preserve"> SEQ Figure \* ARABIC </w:instrText>
-      </w:r>
-      <w:r>
-        <w:fldChar w:fldCharType="separate"/>
-      </w:r>
-      <w:r>
-        <w:rPr>
-          <w:noProof/>
-        </w:rPr>
-        <w:t>12</w:t>
-      </w:r>
-      <w:r>
-        <w:fldChar w:fldCharType="end"/>
-      </w:r>
+      <w:fldSimple w:instr=" SEQ Figure \* ARABIC ">
+        <w:r>
+          <w:rPr>
+            <w:noProof/>
+          </w:rPr>
+          <w:t>12</w:t>
+        </w:r>
+      </w:fldSimple>
       <w:r>
         <w:t xml:space="preserve"> </w:t>
       </w:r>
@@ -3030,24 +2910,14 @@
       <w:r>
         <w:t xml:space="preserve">Figure </w:t>
       </w:r>
-      <w:r>
-        <w:fldChar w:fldCharType="begin"/>
-      </w:r>
-      <w:r>
-        <w:instrText xml:space="preserve"> SEQ Figure \* ARABIC </w:instrText>
-      </w:r>
-      <w:r>
-        <w:fldChar w:fldCharType="separate"/>
-      </w:r>
-      <w:r>
-        <w:rPr>
-          <w:noProof/>
-        </w:rPr>
-        <w:t>13</w:t>
-      </w:r>
-      <w:r>
-        <w:fldChar w:fldCharType="end"/>
-      </w:r>
+      <w:fldSimple w:instr=" SEQ Figure \* ARABIC ">
+        <w:r>
+          <w:rPr>
+            <w:noProof/>
+          </w:rPr>
+          <w:t>13</w:t>
+        </w:r>
+      </w:fldSimple>
       <w:r>
         <w:t xml:space="preserve"> </w:t>
       </w:r>
@@ -3126,24 +2996,14 @@
       <w:r>
         <w:t xml:space="preserve">Figure </w:t>
       </w:r>
-      <w:r>
-        <w:fldChar w:fldCharType="begin"/>
-      </w:r>
-      <w:r>
-        <w:instrText xml:space="preserve"> SEQ Figure \* ARABIC </w:instrText>
-      </w:r>
-      <w:r>
-        <w:fldChar w:fldCharType="separate"/>
-      </w:r>
-      <w:r>
-        <w:rPr>
-          <w:noProof/>
-        </w:rPr>
-        <w:t>14</w:t>
-      </w:r>
-      <w:r>
-        <w:fldChar w:fldCharType="end"/>
-      </w:r>
+      <w:fldSimple w:instr=" SEQ Figure \* ARABIC ">
+        <w:r>
+          <w:rPr>
+            <w:noProof/>
+          </w:rPr>
+          <w:t>14</w:t>
+        </w:r>
+      </w:fldSimple>
       <w:r>
         <w:t xml:space="preserve"> </w:t>
       </w:r>
@@ -3221,24 +3081,14 @@
       <w:r>
         <w:t xml:space="preserve">Figure </w:t>
       </w:r>
-      <w:r>
-        <w:fldChar w:fldCharType="begin"/>
-      </w:r>
-      <w:r>
-        <w:instrText xml:space="preserve"> SEQ Figure \* ARABIC </w:instrText>
-      </w:r>
-      <w:r>
-        <w:fldChar w:fldCharType="separate"/>
-      </w:r>
-      <w:r>
-        <w:rPr>
-          <w:noProof/>
-        </w:rPr>
-        <w:t>15</w:t>
-      </w:r>
-      <w:r>
-        <w:fldChar w:fldCharType="end"/>
-      </w:r>
+      <w:fldSimple w:instr=" SEQ Figure \* ARABIC ">
+        <w:r>
+          <w:rPr>
+            <w:noProof/>
+          </w:rPr>
+          <w:t>15</w:t>
+        </w:r>
+      </w:fldSimple>
       <w:r>
         <w:t xml:space="preserve"> </w:t>
       </w:r>
@@ -3350,10 +3200,7 @@
         <w:t>Segala puji dan syukur kami panjatkan kepada Tuhan Yang Maha Kasih, karena atas segala rahmat, bimbingan, dan bantuan-Nya, Tugas Akhir Skripsi dengan judul "</w:t>
       </w:r>
       <w:r>
-        <w:t xml:space="preserve"> </w:t>
-      </w:r>
-      <w:r>
-        <w:t>EVALUASI METODE GAUSSIAN BLUR DALAM MEREDUKSI GAUSSIAN DAN POISSON NOISE DALAM SISTEM PRESENSI MULTIFAKTOR</w:t>
+        <w:t xml:space="preserve"> EVALUASI METODE GAUSSIAN BLUR DALAM MEREDUKSI GAUSSIAN DAN POISSON NOISE DALAM SISTEM PRESENSI MULTIFAKTOR</w:t>
       </w:r>
       <w:r>
         <w:t>" ini dapat terselesaikan. Saya juga menyampaikan terima kasih yang sebesar-besarnya kepada orang tua saya yang telah sabar membimbing dan mendoakan, Dekan Fakultas Teknologi Informasi, Kepala Program Studi Informatika, Dosen Pembimbing I</w:t>
@@ -8119,6 +7966,7 @@
   <w:style w:type="character" w:default="1" w:styleId="FontParagrafDefault">
     <w:name w:val="Default Paragraph Font"/>
     <w:uiPriority w:val="1"/>
+    <w:semiHidden/>
     <w:unhideWhenUsed/>
   </w:style>
   <w:style w:type="table" w:default="1" w:styleId="TabelNormal">
